--- a/Conteudos/02 - Java Basico  - Teoria IV.docx
+++ b/Conteudos/02 - Java Basico  - Teoria IV.docx
@@ -233,17 +233,20 @@
       <w:pPr>
         <w:spacing w:after="0" w:line="240" w:lineRule="auto"/>
         <w:rPr>
-          <w:sz w:val="18"/>
-        </w:rPr>
-      </w:pPr>
-      <w:r>
-        <w:rPr>
+          <w:color w:val="FF0000"/>
+          <w:sz w:val="18"/>
+        </w:rPr>
+      </w:pPr>
+      <w:r>
+        <w:rPr>
+          <w:color w:val="FF0000"/>
           <w:sz w:val="18"/>
         </w:rPr>
         <w:t xml:space="preserve">b) </w:t>
       </w:r>
       <w:r>
         <w:rPr>
+          <w:color w:val="FF0000"/>
           <w:sz w:val="18"/>
         </w:rPr>
         <w:t>Falso</w:t>
@@ -359,11 +362,13 @@
       <w:pPr>
         <w:spacing w:after="0" w:line="240" w:lineRule="auto"/>
         <w:rPr>
-          <w:sz w:val="18"/>
-        </w:rPr>
-      </w:pPr>
-      <w:r>
-        <w:rPr>
+          <w:color w:val="FF0000"/>
+          <w:sz w:val="18"/>
+        </w:rPr>
+      </w:pPr>
+      <w:r>
+        <w:rPr>
+          <w:color w:val="FF0000"/>
           <w:sz w:val="18"/>
         </w:rPr>
         <w:t xml:space="preserve">d) </w:t>
@@ -371,6 +376,7 @@
       <w:proofErr w:type="spellStart"/>
       <w:r>
         <w:rPr>
+          <w:color w:val="FF0000"/>
           <w:sz w:val="18"/>
         </w:rPr>
         <w:t>Runtime</w:t>
@@ -491,17 +497,20 @@
       <w:pPr>
         <w:spacing w:after="0" w:line="240" w:lineRule="auto"/>
         <w:rPr>
-          <w:sz w:val="18"/>
-        </w:rPr>
-      </w:pPr>
-      <w:r>
-        <w:rPr>
+          <w:color w:val="FF0000"/>
+          <w:sz w:val="18"/>
+        </w:rPr>
+      </w:pPr>
+      <w:r>
+        <w:rPr>
+          <w:color w:val="FF0000"/>
           <w:sz w:val="18"/>
         </w:rPr>
         <w:t xml:space="preserve">c) </w:t>
       </w:r>
       <w:r>
         <w:rPr>
+          <w:color w:val="FF0000"/>
           <w:sz w:val="18"/>
         </w:rPr>
         <w:t>Bloco de código capaz de lidar com uma exceção</w:t>
@@ -615,12 +624,14 @@
       <w:pPr>
         <w:spacing w:after="0" w:line="240" w:lineRule="auto"/>
         <w:rPr>
-          <w:sz w:val="18"/>
-          <w:lang w:val="en-US"/>
-        </w:rPr>
-      </w:pPr>
-      <w:r>
-        <w:rPr>
+          <w:color w:val="FF0000"/>
+          <w:sz w:val="18"/>
+          <w:lang w:val="en-US"/>
+        </w:rPr>
+      </w:pPr>
+      <w:r>
+        <w:rPr>
+          <w:color w:val="FF0000"/>
           <w:sz w:val="18"/>
           <w:lang w:val="en-US"/>
         </w:rPr>
@@ -628,6 +639,7 @@
       </w:r>
       <w:r>
         <w:rPr>
+          <w:color w:val="FF0000"/>
           <w:sz w:val="18"/>
           <w:lang w:val="en-US"/>
         </w:rPr>
@@ -870,12 +882,14 @@
       <w:pPr>
         <w:spacing w:after="0" w:line="240" w:lineRule="auto"/>
         <w:rPr>
-          <w:sz w:val="18"/>
-          <w:lang w:val="en-US"/>
-        </w:rPr>
-      </w:pPr>
-      <w:r>
-        <w:rPr>
+          <w:color w:val="FF0000"/>
+          <w:sz w:val="18"/>
+          <w:lang w:val="en-US"/>
+        </w:rPr>
+      </w:pPr>
+      <w:r>
+        <w:rPr>
+          <w:color w:val="FF0000"/>
           <w:sz w:val="18"/>
           <w:lang w:val="en-US"/>
         </w:rPr>
@@ -883,6 +897,7 @@
       </w:r>
       <w:r>
         <w:rPr>
+          <w:color w:val="FF0000"/>
           <w:sz w:val="18"/>
           <w:lang w:val="en-US"/>
         </w:rPr>
@@ -1018,585 +1033,617 @@
       <w:pPr>
         <w:spacing w:after="0" w:line="240" w:lineRule="auto"/>
         <w:rPr>
-          <w:sz w:val="18"/>
-          <w:lang w:val="en-US"/>
-        </w:rPr>
-      </w:pPr>
+          <w:color w:val="FF0000"/>
+          <w:sz w:val="18"/>
+          <w:lang w:val="en-US"/>
+        </w:rPr>
+      </w:pPr>
+      <w:r>
+        <w:rPr>
+          <w:color w:val="FF0000"/>
+          <w:sz w:val="18"/>
+          <w:lang w:val="en-US"/>
+        </w:rPr>
+        <w:t xml:space="preserve">b) </w:t>
+      </w:r>
+      <w:r>
+        <w:rPr>
+          <w:color w:val="FF0000"/>
+          <w:sz w:val="18"/>
+          <w:lang w:val="en-US"/>
+        </w:rPr>
+        <w:t>Unchecked Exceptions</w:t>
+      </w:r>
+    </w:p>
+    <w:p>
+      <w:pPr>
+        <w:spacing w:after="0" w:line="240" w:lineRule="auto"/>
+        <w:rPr>
+          <w:sz w:val="18"/>
+          <w:lang w:val="en-US"/>
+        </w:rPr>
+      </w:pPr>
+      <w:r>
+        <w:rPr>
+          <w:sz w:val="18"/>
+          <w:lang w:val="en-US"/>
+        </w:rPr>
+        <w:t xml:space="preserve">c) </w:t>
+      </w:r>
+      <w:r>
+        <w:rPr>
+          <w:sz w:val="18"/>
+          <w:lang w:val="en-US"/>
+        </w:rPr>
+        <w:t>Cast Exceptions</w:t>
+      </w:r>
+    </w:p>
+    <w:p>
+      <w:pPr>
+        <w:spacing w:after="0" w:line="240" w:lineRule="auto"/>
+        <w:rPr>
+          <w:sz w:val="18"/>
+          <w:lang w:val="en-US"/>
+        </w:rPr>
+      </w:pPr>
+      <w:r>
+        <w:rPr>
+          <w:sz w:val="18"/>
+          <w:lang w:val="en-US"/>
+        </w:rPr>
+        <w:t xml:space="preserve">d) </w:t>
+      </w:r>
+      <w:r>
+        <w:rPr>
+          <w:sz w:val="18"/>
+          <w:lang w:val="en-US"/>
+        </w:rPr>
+        <w:t>Try Exceptions</w:t>
+      </w:r>
+    </w:p>
+    <w:p>
+      <w:pPr>
+        <w:spacing w:after="0" w:line="240" w:lineRule="auto"/>
+        <w:rPr>
+          <w:sz w:val="18"/>
+          <w:lang w:val="en-US"/>
+        </w:rPr>
+      </w:pPr>
+    </w:p>
+    <w:p>
+      <w:pPr>
+        <w:spacing w:after="0" w:line="240" w:lineRule="auto"/>
+        <w:rPr>
+          <w:b/>
+          <w:sz w:val="18"/>
+        </w:rPr>
+      </w:pPr>
+      <w:r>
+        <w:rPr>
+          <w:b/>
+          <w:sz w:val="18"/>
+        </w:rPr>
+        <w:t>8</w:t>
+      </w:r>
+      <w:r>
+        <w:rPr>
+          <w:b/>
+          <w:sz w:val="18"/>
+        </w:rPr>
+        <w:t xml:space="preserve">. </w:t>
+      </w:r>
+      <w:r>
+        <w:rPr>
+          <w:b/>
+          <w:sz w:val="18"/>
+        </w:rPr>
+        <w:t>O tratamento de exceções é feito através de instruções</w:t>
+      </w:r>
+      <w:r>
+        <w:rPr>
+          <w:b/>
+          <w:sz w:val="18"/>
+        </w:rPr>
+        <w:t>:</w:t>
+      </w:r>
+    </w:p>
+    <w:p>
+      <w:pPr>
+        <w:spacing w:after="0" w:line="240" w:lineRule="auto"/>
+        <w:rPr>
+          <w:color w:val="FF0000"/>
+          <w:sz w:val="18"/>
+          <w:lang w:val="en-US"/>
+        </w:rPr>
+      </w:pPr>
+      <w:r>
+        <w:rPr>
+          <w:color w:val="FF0000"/>
+          <w:sz w:val="18"/>
+          <w:lang w:val="en-US"/>
+        </w:rPr>
+        <w:t xml:space="preserve">a) </w:t>
+      </w:r>
+      <w:r>
+        <w:rPr>
+          <w:color w:val="FF0000"/>
+          <w:sz w:val="18"/>
+          <w:lang w:val="en-US"/>
+        </w:rPr>
+        <w:t>Try/Catch/Finally</w:t>
+      </w:r>
+    </w:p>
+    <w:p>
+      <w:pPr>
+        <w:spacing w:after="0" w:line="240" w:lineRule="auto"/>
+        <w:rPr>
+          <w:sz w:val="18"/>
+          <w:lang w:val="en-US"/>
+        </w:rPr>
+      </w:pPr>
+      <w:r>
+        <w:rPr>
+          <w:sz w:val="18"/>
+          <w:lang w:val="en-US"/>
+        </w:rPr>
+        <w:t xml:space="preserve">b) </w:t>
+      </w:r>
+      <w:r>
+        <w:rPr>
+          <w:sz w:val="18"/>
+          <w:lang w:val="en-US"/>
+        </w:rPr>
+        <w:t>Do/While/Initially</w:t>
+      </w:r>
+    </w:p>
+    <w:p>
+      <w:pPr>
+        <w:spacing w:after="0" w:line="240" w:lineRule="auto"/>
+        <w:rPr>
+          <w:sz w:val="18"/>
+          <w:lang w:val="en-US"/>
+        </w:rPr>
+      </w:pPr>
+      <w:r>
+        <w:rPr>
+          <w:sz w:val="18"/>
+          <w:lang w:val="en-US"/>
+        </w:rPr>
+        <w:t xml:space="preserve">c) </w:t>
+      </w:r>
+      <w:r>
+        <w:rPr>
+          <w:sz w:val="18"/>
+          <w:lang w:val="en-US"/>
+        </w:rPr>
+        <w:t>If/Then/Else</w:t>
+      </w:r>
+    </w:p>
+    <w:p>
+      <w:pPr>
+        <w:spacing w:after="0" w:line="240" w:lineRule="auto"/>
+        <w:rPr>
+          <w:sz w:val="18"/>
+          <w:lang w:val="en-US"/>
+        </w:rPr>
+      </w:pPr>
+      <w:r>
+        <w:rPr>
+          <w:sz w:val="18"/>
+          <w:lang w:val="en-US"/>
+        </w:rPr>
+        <w:t xml:space="preserve">d) </w:t>
+      </w:r>
+      <w:r>
+        <w:rPr>
+          <w:sz w:val="18"/>
+          <w:lang w:val="en-US"/>
+        </w:rPr>
+        <w:t>Take/Care/Exceptions</w:t>
+      </w:r>
+    </w:p>
+    <w:p>
+      <w:pPr>
+        <w:spacing w:after="0" w:line="240" w:lineRule="auto"/>
+        <w:rPr>
+          <w:b/>
+          <w:sz w:val="18"/>
+          <w:lang w:val="en-US"/>
+        </w:rPr>
+      </w:pPr>
+    </w:p>
+    <w:p>
+      <w:pPr>
+        <w:spacing w:after="0" w:line="240" w:lineRule="auto"/>
+        <w:rPr>
+          <w:b/>
+          <w:sz w:val="18"/>
+        </w:rPr>
+      </w:pPr>
+      <w:r>
+        <w:rPr>
+          <w:b/>
+          <w:sz w:val="18"/>
+        </w:rPr>
+        <w:t>9</w:t>
+      </w:r>
+      <w:r>
+        <w:rPr>
+          <w:b/>
+          <w:sz w:val="18"/>
+        </w:rPr>
+        <w:t xml:space="preserve">. </w:t>
+      </w:r>
+      <w:r>
+        <w:rPr>
+          <w:b/>
+          <w:sz w:val="18"/>
+        </w:rPr>
+        <w:t>A declaração “</w:t>
+      </w:r>
+      <w:proofErr w:type="spellStart"/>
+      <w:r>
+        <w:rPr>
+          <w:b/>
+          <w:sz w:val="18"/>
+        </w:rPr>
+        <w:t>throw</w:t>
+      </w:r>
+      <w:proofErr w:type="spellEnd"/>
+      <w:r>
+        <w:rPr>
+          <w:b/>
+          <w:sz w:val="18"/>
+        </w:rPr>
+        <w:t>” permite</w:t>
+      </w:r>
+      <w:r>
+        <w:rPr>
+          <w:b/>
+          <w:sz w:val="18"/>
+        </w:rPr>
+        <w:t>:</w:t>
+      </w:r>
+    </w:p>
+    <w:p>
+      <w:pPr>
+        <w:spacing w:after="0" w:line="240" w:lineRule="auto"/>
+        <w:rPr>
+          <w:sz w:val="18"/>
+        </w:rPr>
+      </w:pPr>
+      <w:r>
+        <w:rPr>
+          <w:sz w:val="18"/>
+        </w:rPr>
+        <w:t xml:space="preserve">a) </w:t>
+      </w:r>
+      <w:r>
+        <w:rPr>
+          <w:sz w:val="18"/>
+        </w:rPr>
+        <w:t>Capturar uma exceção</w:t>
+      </w:r>
+    </w:p>
+    <w:p>
+      <w:pPr>
+        <w:spacing w:after="0" w:line="240" w:lineRule="auto"/>
+        <w:rPr>
+          <w:sz w:val="18"/>
+        </w:rPr>
+      </w:pPr>
+      <w:r>
+        <w:rPr>
+          <w:sz w:val="18"/>
+        </w:rPr>
+        <w:t xml:space="preserve">b) </w:t>
+      </w:r>
+      <w:r>
+        <w:rPr>
+          <w:sz w:val="18"/>
+        </w:rPr>
+        <w:t>Interpretar uma exceção</w:t>
+      </w:r>
+    </w:p>
+    <w:p>
+      <w:pPr>
+        <w:spacing w:after="0" w:line="240" w:lineRule="auto"/>
+        <w:rPr>
+          <w:color w:val="FF0000"/>
+          <w:sz w:val="18"/>
+        </w:rPr>
+      </w:pPr>
+      <w:r>
+        <w:rPr>
+          <w:color w:val="FF0000"/>
+          <w:sz w:val="18"/>
+        </w:rPr>
+        <w:t xml:space="preserve">c) </w:t>
+      </w:r>
+      <w:r>
+        <w:rPr>
+          <w:color w:val="FF0000"/>
+          <w:sz w:val="18"/>
+        </w:rPr>
+        <w:t>Lançar uma exceção</w:t>
+      </w:r>
+    </w:p>
+    <w:p>
+      <w:pPr>
+        <w:spacing w:after="0" w:line="240" w:lineRule="auto"/>
+        <w:rPr>
+          <w:sz w:val="18"/>
+        </w:rPr>
+      </w:pPr>
+      <w:r>
+        <w:rPr>
+          <w:sz w:val="18"/>
+        </w:rPr>
+        <w:t xml:space="preserve">d) </w:t>
+      </w:r>
+      <w:r>
+        <w:rPr>
+          <w:sz w:val="18"/>
+        </w:rPr>
+        <w:t>Todas as anteriores</w:t>
+      </w:r>
+    </w:p>
+    <w:p>
+      <w:pPr>
+        <w:spacing w:after="0" w:line="240" w:lineRule="auto"/>
+        <w:rPr>
+          <w:sz w:val="18"/>
+        </w:rPr>
+      </w:pPr>
+    </w:p>
+    <w:p>
+      <w:pPr>
+        <w:spacing w:after="0" w:line="240" w:lineRule="auto"/>
+        <w:rPr>
+          <w:b/>
+          <w:sz w:val="18"/>
+        </w:rPr>
+      </w:pPr>
+      <w:r>
+        <w:rPr>
+          <w:b/>
+          <w:sz w:val="18"/>
+        </w:rPr>
+        <w:t>10</w:t>
+      </w:r>
+      <w:r>
+        <w:rPr>
+          <w:b/>
+          <w:sz w:val="18"/>
+        </w:rPr>
+        <w:t xml:space="preserve">. </w:t>
+      </w:r>
+      <w:r>
+        <w:rPr>
+          <w:b/>
+          <w:sz w:val="18"/>
+        </w:rPr>
+        <w:t xml:space="preserve">A classe </w:t>
+      </w:r>
+      <w:proofErr w:type="spellStart"/>
+      <w:r>
+        <w:rPr>
+          <w:b/>
+          <w:sz w:val="18"/>
+        </w:rPr>
+        <w:t>Throwable</w:t>
+      </w:r>
+      <w:proofErr w:type="spellEnd"/>
+      <w:r>
+        <w:rPr>
+          <w:b/>
+          <w:sz w:val="18"/>
+        </w:rPr>
+        <w:t>:</w:t>
+      </w:r>
+    </w:p>
+    <w:p>
+      <w:pPr>
+        <w:spacing w:after="0" w:line="240" w:lineRule="auto"/>
+        <w:rPr>
+          <w:sz w:val="18"/>
+        </w:rPr>
+      </w:pPr>
+      <w:r>
+        <w:rPr>
+          <w:sz w:val="18"/>
+        </w:rPr>
+        <w:t xml:space="preserve">a) </w:t>
+      </w:r>
+      <w:r>
+        <w:rPr>
+          <w:sz w:val="18"/>
+        </w:rPr>
+        <w:t xml:space="preserve">Descende da classe </w:t>
+      </w:r>
+      <w:proofErr w:type="spellStart"/>
+      <w:r>
+        <w:rPr>
+          <w:sz w:val="18"/>
+        </w:rPr>
+        <w:t>Exception</w:t>
+      </w:r>
+      <w:proofErr w:type="spellEnd"/>
+      <w:r>
+        <w:rPr>
+          <w:sz w:val="18"/>
+        </w:rPr>
+        <w:t xml:space="preserve"> e é pai da classe </w:t>
+      </w:r>
+      <w:proofErr w:type="spellStart"/>
+      <w:r>
+        <w:rPr>
+          <w:sz w:val="18"/>
+        </w:rPr>
+        <w:t>Object</w:t>
+      </w:r>
+      <w:proofErr w:type="spellEnd"/>
+    </w:p>
+    <w:p>
+      <w:pPr>
+        <w:spacing w:after="0" w:line="240" w:lineRule="auto"/>
+        <w:rPr>
+          <w:color w:val="FF0000"/>
+          <w:sz w:val="18"/>
+        </w:rPr>
+      </w:pPr>
+      <w:r>
+        <w:rPr>
+          <w:color w:val="FF0000"/>
+          <w:sz w:val="18"/>
+        </w:rPr>
+        <w:t xml:space="preserve">b) </w:t>
+      </w:r>
+      <w:r>
+        <w:rPr>
+          <w:color w:val="FF0000"/>
+          <w:sz w:val="18"/>
+        </w:rPr>
+        <w:t xml:space="preserve">Descende da classe </w:t>
+      </w:r>
+      <w:proofErr w:type="spellStart"/>
+      <w:r>
+        <w:rPr>
+          <w:color w:val="FF0000"/>
+          <w:sz w:val="18"/>
+        </w:rPr>
+        <w:t>Object</w:t>
+      </w:r>
+      <w:proofErr w:type="spellEnd"/>
+      <w:r>
+        <w:rPr>
+          <w:color w:val="FF0000"/>
+          <w:sz w:val="18"/>
+        </w:rPr>
+        <w:t xml:space="preserve"> e é pai das classes </w:t>
+      </w:r>
+      <w:proofErr w:type="spellStart"/>
+      <w:r>
+        <w:rPr>
+          <w:color w:val="FF0000"/>
+          <w:sz w:val="18"/>
+        </w:rPr>
+        <w:t>Exception</w:t>
+      </w:r>
+      <w:proofErr w:type="spellEnd"/>
+      <w:r>
+        <w:rPr>
+          <w:color w:val="FF0000"/>
+          <w:sz w:val="18"/>
+        </w:rPr>
+        <w:t xml:space="preserve"> e Error</w:t>
+      </w:r>
+    </w:p>
+    <w:p>
+      <w:pPr>
+        <w:spacing w:after="0" w:line="240" w:lineRule="auto"/>
+        <w:rPr>
+          <w:sz w:val="18"/>
+        </w:rPr>
+      </w:pPr>
+      <w:r>
+        <w:rPr>
+          <w:sz w:val="18"/>
+        </w:rPr>
+        <w:t xml:space="preserve">c) </w:t>
+      </w:r>
+      <w:r>
+        <w:rPr>
+          <w:sz w:val="18"/>
+        </w:rPr>
+        <w:t>Descende da classe Error e é pai da cl</w:t>
+      </w:r>
       <w:bookmarkStart w:id="0" w:name="_GoBack"/>
-      <w:r>
-        <w:rPr>
-          <w:sz w:val="18"/>
-          <w:lang w:val="en-US"/>
-        </w:rPr>
-        <w:t xml:space="preserve">b) </w:t>
-      </w:r>
-      <w:r>
-        <w:rPr>
-          <w:sz w:val="18"/>
-          <w:lang w:val="en-US"/>
-        </w:rPr>
-        <w:t>Unchecked Exceptions</w:t>
-      </w:r>
-    </w:p>
-    <w:bookmarkEnd w:id="0"/>
-    <w:p>
-      <w:pPr>
-        <w:spacing w:after="0" w:line="240" w:lineRule="auto"/>
-        <w:rPr>
-          <w:sz w:val="18"/>
-          <w:lang w:val="en-US"/>
-        </w:rPr>
-      </w:pPr>
-      <w:r>
-        <w:rPr>
-          <w:sz w:val="18"/>
-          <w:lang w:val="en-US"/>
-        </w:rPr>
-        <w:t xml:space="preserve">c) </w:t>
-      </w:r>
-      <w:r>
-        <w:rPr>
-          <w:sz w:val="18"/>
-          <w:lang w:val="en-US"/>
-        </w:rPr>
-        <w:t>Cast Exceptions</w:t>
-      </w:r>
-    </w:p>
-    <w:p>
-      <w:pPr>
-        <w:spacing w:after="0" w:line="240" w:lineRule="auto"/>
-        <w:rPr>
-          <w:sz w:val="18"/>
-          <w:lang w:val="en-US"/>
-        </w:rPr>
-      </w:pPr>
-      <w:r>
-        <w:rPr>
-          <w:sz w:val="18"/>
-          <w:lang w:val="en-US"/>
+      <w:bookmarkEnd w:id="0"/>
+      <w:r>
+        <w:rPr>
+          <w:sz w:val="18"/>
+        </w:rPr>
+        <w:t xml:space="preserve">asse </w:t>
+      </w:r>
+      <w:proofErr w:type="spellStart"/>
+      <w:r>
+        <w:rPr>
+          <w:sz w:val="18"/>
+        </w:rPr>
+        <w:t>Exception</w:t>
+      </w:r>
+      <w:proofErr w:type="spellEnd"/>
+    </w:p>
+    <w:p>
+      <w:pPr>
+        <w:spacing w:after="0" w:line="240" w:lineRule="auto"/>
+        <w:rPr>
+          <w:sz w:val="18"/>
+        </w:rPr>
+      </w:pPr>
+      <w:r>
+        <w:rPr>
+          <w:sz w:val="18"/>
         </w:rPr>
         <w:t xml:space="preserve">d) </w:t>
       </w:r>
       <w:r>
         <w:rPr>
           <w:sz w:val="18"/>
-          <w:lang w:val="en-US"/>
-        </w:rPr>
-        <w:t>Try Exceptions</w:t>
-      </w:r>
-    </w:p>
-    <w:p>
-      <w:pPr>
-        <w:spacing w:after="0" w:line="240" w:lineRule="auto"/>
-        <w:rPr>
-          <w:sz w:val="18"/>
-          <w:lang w:val="en-US"/>
-        </w:rPr>
-      </w:pPr>
-    </w:p>
-    <w:p>
-      <w:pPr>
-        <w:spacing w:after="0" w:line="240" w:lineRule="auto"/>
-        <w:rPr>
-          <w:b/>
-          <w:sz w:val="18"/>
-        </w:rPr>
-      </w:pPr>
-      <w:r>
-        <w:rPr>
-          <w:b/>
-          <w:sz w:val="18"/>
-        </w:rPr>
-        <w:t>8</w:t>
-      </w:r>
-      <w:r>
-        <w:rPr>
-          <w:b/>
-          <w:sz w:val="18"/>
-        </w:rPr>
-        <w:t xml:space="preserve">. </w:t>
-      </w:r>
-      <w:r>
-        <w:rPr>
-          <w:b/>
-          <w:sz w:val="18"/>
-        </w:rPr>
-        <w:t>O tratamento de exceções é feito através de instruções</w:t>
-      </w:r>
-      <w:r>
-        <w:rPr>
-          <w:b/>
-          <w:sz w:val="18"/>
-        </w:rPr>
-        <w:t>:</w:t>
-      </w:r>
-    </w:p>
-    <w:p>
-      <w:pPr>
-        <w:spacing w:after="0" w:line="240" w:lineRule="auto"/>
-        <w:rPr>
-          <w:color w:val="FF0000"/>
-          <w:sz w:val="18"/>
-          <w:lang w:val="en-US"/>
-        </w:rPr>
-      </w:pPr>
-      <w:r>
-        <w:rPr>
-          <w:color w:val="FF0000"/>
-          <w:sz w:val="18"/>
-          <w:lang w:val="en-US"/>
-        </w:rPr>
-        <w:t xml:space="preserve">a) </w:t>
-      </w:r>
-      <w:r>
-        <w:rPr>
-          <w:color w:val="FF0000"/>
-          <w:sz w:val="18"/>
-          <w:lang w:val="en-US"/>
-        </w:rPr>
-        <w:t>Try/Catch/Finally</w:t>
-      </w:r>
-    </w:p>
-    <w:p>
-      <w:pPr>
-        <w:spacing w:after="0" w:line="240" w:lineRule="auto"/>
-        <w:rPr>
-          <w:sz w:val="18"/>
-          <w:lang w:val="en-US"/>
-        </w:rPr>
-      </w:pPr>
-      <w:r>
-        <w:rPr>
-          <w:sz w:val="18"/>
-          <w:lang w:val="en-US"/>
-        </w:rPr>
-        <w:t xml:space="preserve">b) </w:t>
-      </w:r>
-      <w:r>
-        <w:rPr>
-          <w:sz w:val="18"/>
-          <w:lang w:val="en-US"/>
-        </w:rPr>
-        <w:t>Do/While/Initially</w:t>
-      </w:r>
-    </w:p>
-    <w:p>
-      <w:pPr>
-        <w:spacing w:after="0" w:line="240" w:lineRule="auto"/>
-        <w:rPr>
-          <w:sz w:val="18"/>
-          <w:lang w:val="en-US"/>
-        </w:rPr>
-      </w:pPr>
-      <w:r>
-        <w:rPr>
-          <w:sz w:val="18"/>
-          <w:lang w:val="en-US"/>
-        </w:rPr>
-        <w:t xml:space="preserve">c) </w:t>
-      </w:r>
-      <w:r>
-        <w:rPr>
-          <w:sz w:val="18"/>
-          <w:lang w:val="en-US"/>
-        </w:rPr>
-        <w:t>If/Then/Else</w:t>
-      </w:r>
-    </w:p>
-    <w:p>
-      <w:pPr>
-        <w:spacing w:after="0" w:line="240" w:lineRule="auto"/>
-        <w:rPr>
-          <w:sz w:val="18"/>
-          <w:lang w:val="en-US"/>
-        </w:rPr>
-      </w:pPr>
-      <w:r>
-        <w:rPr>
-          <w:sz w:val="18"/>
-          <w:lang w:val="en-US"/>
-        </w:rPr>
-        <w:t xml:space="preserve">d) </w:t>
-      </w:r>
-      <w:r>
-        <w:rPr>
-          <w:sz w:val="18"/>
-          <w:lang w:val="en-US"/>
-        </w:rPr>
-        <w:t>Take/Care/Exceptions</w:t>
-      </w:r>
-    </w:p>
-    <w:p>
-      <w:pPr>
-        <w:spacing w:after="0" w:line="240" w:lineRule="auto"/>
-        <w:rPr>
-          <w:b/>
-          <w:sz w:val="18"/>
-          <w:lang w:val="en-US"/>
-        </w:rPr>
-      </w:pPr>
-    </w:p>
-    <w:p>
-      <w:pPr>
-        <w:spacing w:after="0" w:line="240" w:lineRule="auto"/>
-        <w:rPr>
-          <w:b/>
-          <w:sz w:val="18"/>
-        </w:rPr>
-      </w:pPr>
-      <w:r>
-        <w:rPr>
-          <w:b/>
-          <w:sz w:val="18"/>
-        </w:rPr>
-        <w:t>9</w:t>
-      </w:r>
-      <w:r>
-        <w:rPr>
-          <w:b/>
-          <w:sz w:val="18"/>
-        </w:rPr>
-        <w:t xml:space="preserve">. </w:t>
-      </w:r>
-      <w:r>
-        <w:rPr>
-          <w:b/>
-          <w:sz w:val="18"/>
-        </w:rPr>
-        <w:t>A declaração “</w:t>
+        </w:rPr>
+        <w:t xml:space="preserve">Descende das classes Error e </w:t>
       </w:r>
       <w:proofErr w:type="spellStart"/>
       <w:r>
         <w:rPr>
-          <w:b/>
-          <w:sz w:val="18"/>
-        </w:rPr>
-        <w:t>throw</w:t>
+          <w:sz w:val="18"/>
+        </w:rPr>
+        <w:t>Exception</w:t>
       </w:r>
       <w:proofErr w:type="spellEnd"/>
-      <w:r>
-        <w:rPr>
-          <w:b/>
-          <w:sz w:val="18"/>
-        </w:rPr>
-        <w:t>” permite</w:t>
-      </w:r>
-      <w:r>
-        <w:rPr>
-          <w:b/>
-          <w:sz w:val="18"/>
-        </w:rPr>
-        <w:t>:</w:t>
-      </w:r>
-    </w:p>
-    <w:p>
-      <w:pPr>
-        <w:spacing w:after="0" w:line="240" w:lineRule="auto"/>
-        <w:rPr>
-          <w:sz w:val="18"/>
-        </w:rPr>
-      </w:pPr>
-      <w:r>
-        <w:rPr>
-          <w:sz w:val="18"/>
-        </w:rPr>
-        <w:t xml:space="preserve">a) </w:t>
-      </w:r>
-      <w:r>
-        <w:rPr>
-          <w:sz w:val="18"/>
-        </w:rPr>
-        <w:t>Capturar uma exceção</w:t>
-      </w:r>
-    </w:p>
-    <w:p>
-      <w:pPr>
-        <w:spacing w:after="0" w:line="240" w:lineRule="auto"/>
-        <w:rPr>
-          <w:sz w:val="18"/>
-        </w:rPr>
-      </w:pPr>
-      <w:r>
-        <w:rPr>
-          <w:sz w:val="18"/>
-        </w:rPr>
-        <w:t xml:space="preserve">b) </w:t>
-      </w:r>
-      <w:r>
-        <w:rPr>
-          <w:sz w:val="18"/>
-        </w:rPr>
-        <w:t>Interpretar uma exceção</w:t>
-      </w:r>
-    </w:p>
-    <w:p>
-      <w:pPr>
-        <w:spacing w:after="0" w:line="240" w:lineRule="auto"/>
-        <w:rPr>
-          <w:sz w:val="18"/>
-        </w:rPr>
-      </w:pPr>
-      <w:r>
-        <w:rPr>
-          <w:sz w:val="18"/>
-        </w:rPr>
-        <w:t xml:space="preserve">c) </w:t>
-      </w:r>
-      <w:r>
-        <w:rPr>
-          <w:sz w:val="18"/>
-        </w:rPr>
-        <w:t>Lançar uma exceção</w:t>
-      </w:r>
-    </w:p>
-    <w:p>
-      <w:pPr>
-        <w:spacing w:after="0" w:line="240" w:lineRule="auto"/>
-        <w:rPr>
-          <w:sz w:val="18"/>
-        </w:rPr>
-      </w:pPr>
-      <w:r>
-        <w:rPr>
-          <w:sz w:val="18"/>
-        </w:rPr>
-        <w:t xml:space="preserve">d) </w:t>
-      </w:r>
-      <w:r>
-        <w:rPr>
-          <w:sz w:val="18"/>
-        </w:rPr>
-        <w:t>Todas as anteriores</w:t>
-      </w:r>
-    </w:p>
-    <w:p>
-      <w:pPr>
-        <w:spacing w:after="0" w:line="240" w:lineRule="auto"/>
-        <w:rPr>
-          <w:sz w:val="18"/>
-        </w:rPr>
-      </w:pPr>
-    </w:p>
-    <w:p>
-      <w:pPr>
-        <w:spacing w:after="0" w:line="240" w:lineRule="auto"/>
-        <w:rPr>
-          <w:b/>
-          <w:sz w:val="18"/>
-        </w:rPr>
-      </w:pPr>
-      <w:r>
-        <w:rPr>
-          <w:b/>
-          <w:sz w:val="18"/>
-        </w:rPr>
-        <w:t>10</w:t>
-      </w:r>
-      <w:r>
-        <w:rPr>
-          <w:b/>
-          <w:sz w:val="18"/>
-        </w:rPr>
-        <w:t xml:space="preserve">. </w:t>
-      </w:r>
-      <w:r>
-        <w:rPr>
-          <w:b/>
-          <w:sz w:val="18"/>
-        </w:rPr>
-        <w:t xml:space="preserve">A classe </w:t>
-      </w:r>
-      <w:proofErr w:type="spellStart"/>
-      <w:r>
-        <w:rPr>
-          <w:b/>
-          <w:sz w:val="18"/>
-        </w:rPr>
-        <w:t>Throwable</w:t>
-      </w:r>
-      <w:proofErr w:type="spellEnd"/>
-      <w:r>
-        <w:rPr>
-          <w:b/>
-          <w:sz w:val="18"/>
-        </w:rPr>
-        <w:t>:</w:t>
-      </w:r>
-    </w:p>
-    <w:p>
-      <w:pPr>
-        <w:spacing w:after="0" w:line="240" w:lineRule="auto"/>
-        <w:rPr>
-          <w:sz w:val="18"/>
-        </w:rPr>
-      </w:pPr>
-      <w:r>
-        <w:rPr>
-          <w:sz w:val="18"/>
-        </w:rPr>
-        <w:t xml:space="preserve">a) </w:t>
-      </w:r>
-      <w:r>
-        <w:rPr>
-          <w:sz w:val="18"/>
-        </w:rPr>
-        <w:t xml:space="preserve">Descende da classe </w:t>
-      </w:r>
-      <w:proofErr w:type="spellStart"/>
-      <w:r>
-        <w:rPr>
-          <w:sz w:val="18"/>
-        </w:rPr>
-        <w:t>Exception</w:t>
-      </w:r>
-      <w:proofErr w:type="spellEnd"/>
-      <w:r>
-        <w:rPr>
-          <w:sz w:val="18"/>
-        </w:rPr>
-        <w:t xml:space="preserve"> e é pai da classe </w:t>
-      </w:r>
-      <w:proofErr w:type="spellStart"/>
-      <w:r>
-        <w:rPr>
-          <w:sz w:val="18"/>
-        </w:rPr>
-        <w:t>Object</w:t>
-      </w:r>
-      <w:proofErr w:type="spellEnd"/>
-    </w:p>
-    <w:p>
-      <w:pPr>
-        <w:spacing w:after="0" w:line="240" w:lineRule="auto"/>
-        <w:rPr>
-          <w:sz w:val="18"/>
-        </w:rPr>
-      </w:pPr>
-      <w:r>
-        <w:rPr>
-          <w:sz w:val="18"/>
-        </w:rPr>
-        <w:t xml:space="preserve">b) </w:t>
-      </w:r>
-      <w:r>
-        <w:rPr>
-          <w:sz w:val="18"/>
-        </w:rPr>
-        <w:t xml:space="preserve">Descende da classe </w:t>
-      </w:r>
-      <w:proofErr w:type="spellStart"/>
-      <w:r>
-        <w:rPr>
-          <w:sz w:val="18"/>
-        </w:rPr>
-        <w:t>Object</w:t>
-      </w:r>
-      <w:proofErr w:type="spellEnd"/>
-      <w:r>
-        <w:rPr>
-          <w:sz w:val="18"/>
-        </w:rPr>
-        <w:t xml:space="preserve"> e é pai das classes </w:t>
-      </w:r>
-      <w:proofErr w:type="spellStart"/>
-      <w:r>
-        <w:rPr>
-          <w:sz w:val="18"/>
-        </w:rPr>
-        <w:t>Exception</w:t>
-      </w:r>
-      <w:proofErr w:type="spellEnd"/>
-      <w:r>
-        <w:rPr>
-          <w:sz w:val="18"/>
-        </w:rPr>
-        <w:t xml:space="preserve"> e Error</w:t>
-      </w:r>
-    </w:p>
-    <w:p>
-      <w:pPr>
-        <w:spacing w:after="0" w:line="240" w:lineRule="auto"/>
-        <w:rPr>
-          <w:sz w:val="18"/>
-        </w:rPr>
-      </w:pPr>
-      <w:r>
-        <w:rPr>
-          <w:sz w:val="18"/>
-        </w:rPr>
-        <w:t xml:space="preserve">c) </w:t>
-      </w:r>
-      <w:r>
-        <w:rPr>
-          <w:sz w:val="18"/>
-        </w:rPr>
-        <w:t xml:space="preserve">Descende da classe Error e é pai da classe </w:t>
-      </w:r>
-      <w:proofErr w:type="spellStart"/>
-      <w:r>
-        <w:rPr>
-          <w:sz w:val="18"/>
-        </w:rPr>
-        <w:t>Exception</w:t>
-      </w:r>
-      <w:proofErr w:type="spellEnd"/>
-    </w:p>
-    <w:p>
-      <w:pPr>
-        <w:spacing w:after="0" w:line="240" w:lineRule="auto"/>
-        <w:rPr>
-          <w:sz w:val="18"/>
-        </w:rPr>
-      </w:pPr>
-      <w:r>
-        <w:rPr>
-          <w:sz w:val="18"/>
-        </w:rPr>
-        <w:t xml:space="preserve">d) </w:t>
-      </w:r>
-      <w:r>
-        <w:rPr>
-          <w:sz w:val="18"/>
-        </w:rPr>
-        <w:t xml:space="preserve">Descende das classes Error e </w:t>
-      </w:r>
-      <w:proofErr w:type="spellStart"/>
-      <w:r>
-        <w:rPr>
-          <w:sz w:val="18"/>
-        </w:rPr>
-        <w:t>Exception</w:t>
-      </w:r>
-      <w:proofErr w:type="spellEnd"/>
-    </w:p>
-    <w:p>
-      <w:pPr>
-        <w:spacing w:after="0" w:line="240" w:lineRule="auto"/>
-        <w:rPr>
-          <w:sz w:val="18"/>
-        </w:rPr>
-      </w:pPr>
-    </w:p>
-    <w:p>
-      <w:pPr>
-        <w:spacing w:after="0" w:line="240" w:lineRule="auto"/>
-        <w:rPr>
-          <w:sz w:val="18"/>
-        </w:rPr>
-      </w:pPr>
-    </w:p>
-    <w:p>
-      <w:pPr>
-        <w:spacing w:after="0" w:line="240" w:lineRule="auto"/>
-        <w:rPr>
-          <w:sz w:val="18"/>
-        </w:rPr>
-      </w:pPr>
-      <w:r>
-        <w:rPr>
-          <w:sz w:val="18"/>
-        </w:rPr>
-        <w:t>Nome: ___________________________________________________________________________________________</w:t>
+    </w:p>
+    <w:p>
+      <w:pPr>
+        <w:spacing w:after="0" w:line="240" w:lineRule="auto"/>
+        <w:rPr>
+          <w:sz w:val="18"/>
+        </w:rPr>
+      </w:pPr>
+    </w:p>
+    <w:p>
+      <w:pPr>
+        <w:spacing w:after="0" w:line="240" w:lineRule="auto"/>
+        <w:rPr>
+          <w:sz w:val="18"/>
+        </w:rPr>
+      </w:pPr>
+    </w:p>
+    <w:p>
+      <w:pPr>
+        <w:spacing w:after="0" w:line="240" w:lineRule="auto"/>
+        <w:rPr>
+          <w:sz w:val="18"/>
+        </w:rPr>
+      </w:pPr>
+      <w:r>
+        <w:rPr>
+          <w:sz w:val="18"/>
+        </w:rPr>
+        <w:t xml:space="preserve">Nome: </w:t>
+      </w:r>
+      <w:r>
+        <w:rPr>
+          <w:sz w:val="18"/>
+          <w:u w:val="single"/>
+        </w:rPr>
+        <w:t>João Serrano</w:t>
+      </w:r>
+      <w:r>
+        <w:rPr>
+          <w:sz w:val="18"/>
+        </w:rPr>
+        <w:t>_____________________________________________________________________________</w:t>
       </w:r>
     </w:p>
     <w:p>
